--- a/Introduction and Readings/Proposal NBBO.docx
+++ b/Introduction and Readings/Proposal NBBO.docx
@@ -27,7 +27,7 @@
           <w:sz w:val="28"/>
           <w:szCs w:val="28"/>
         </w:rPr>
-        <w:t>IEX Project</w:t>
+        <w:t xml:space="preserve">Order Routing Impact on </w:t>
       </w:r>
       <w:r>
         <w:rPr>
@@ -36,7 +36,7 @@
           <w:sz w:val="28"/>
           <w:szCs w:val="28"/>
         </w:rPr>
-        <w:t xml:space="preserve"> – Quoting Behavior and Information Leakage</w:t>
+        <w:t>Information Leakage</w:t>
       </w:r>
     </w:p>
     <w:p>
@@ -210,15 +210,7 @@
         <w:rPr>
           <w:rFonts w:ascii="Cambria Math" w:hAnsi="Cambria Math"/>
         </w:rPr>
-        <w:t>impact quoting behavio</w:t>
-      </w:r>
-      <w:bookmarkStart w:id="0" w:name="_GoBack"/>
-      <w:bookmarkEnd w:id="0"/>
-      <w:r>
-        <w:rPr>
-          <w:rFonts w:ascii="Cambria Math" w:hAnsi="Cambria Math"/>
-        </w:rPr>
-        <w:t>ur on that venue’s order book</w:t>
+        <w:t>impact quoting behaviour on that venue’s order book</w:t>
       </w:r>
       <w:r>
         <w:rPr>
@@ -230,7 +222,13 @@
         <w:rPr>
           <w:rFonts w:ascii="Cambria Math" w:hAnsi="Cambria Math"/>
         </w:rPr>
-        <w:t>I would also investigate how concepts such as o</w:t>
+        <w:t>we</w:t>
+      </w:r>
+      <w:r>
+        <w:rPr>
+          <w:rFonts w:ascii="Cambria Math" w:hAnsi="Cambria Math"/>
+        </w:rPr>
+        <w:t xml:space="preserve"> would also investigate how concepts such as o</w:t>
       </w:r>
       <w:r>
         <w:rPr>
@@ -348,189 +346,19 @@
           <w:rFonts w:ascii="Cambria Math" w:hAnsi="Cambria Math"/>
           <w:u w:val="single"/>
         </w:rPr>
-        <w:t xml:space="preserve">Python – IEX Cloud </w:t>
-      </w:r>
-      <w:r>
-        <w:rPr>
-          <w:rFonts w:ascii="Cambria Math" w:hAnsi="Cambria Math"/>
-          <w:u w:val="single"/>
-        </w:rPr>
-        <w:t>Framework</w:t>
-      </w:r>
-      <w:r>
-        <w:rPr>
-          <w:rFonts w:ascii="Cambria Math" w:hAnsi="Cambria Math"/>
-        </w:rPr>
-        <w:t xml:space="preserve"> – Using </w:t>
-      </w:r>
-      <w:r>
-        <w:rPr>
-          <w:rFonts w:ascii="Cambria Math" w:hAnsi="Cambria Math"/>
-        </w:rPr>
-        <w:t xml:space="preserve">the </w:t>
-      </w:r>
-      <w:r>
-        <w:rPr>
-          <w:rFonts w:ascii="Cambria Math" w:hAnsi="Cambria Math"/>
-        </w:rPr>
-        <w:t xml:space="preserve">IEX Cloud API, and specifically the Investors Exchange Data </w:t>
-      </w:r>
-      <w:r>
-        <w:rPr>
-          <w:rFonts w:ascii="Cambria Math" w:hAnsi="Cambria Math"/>
-        </w:rPr>
-        <w:t xml:space="preserve">fields </w:t>
-      </w:r>
-      <w:r>
-        <w:rPr>
-          <w:rFonts w:ascii="Cambria Math" w:hAnsi="Cambria Math"/>
-        </w:rPr>
-        <w:t xml:space="preserve">such as Last, DEEP, and Stats </w:t>
-      </w:r>
-      <w:r>
-        <w:rPr>
-          <w:rFonts w:ascii="Cambria Math" w:hAnsi="Cambria Math"/>
-        </w:rPr>
-        <w:t>S</w:t>
-      </w:r>
-      <w:r>
-        <w:rPr>
-          <w:rFonts w:ascii="Cambria Math" w:hAnsi="Cambria Math"/>
-        </w:rPr>
-        <w:t xml:space="preserve">ummaries, I want to set up a working environment in </w:t>
-      </w:r>
-      <w:r>
-        <w:rPr>
-          <w:rFonts w:ascii="Cambria Math" w:hAnsi="Cambria Math"/>
-        </w:rPr>
-        <w:t>P</w:t>
-      </w:r>
-      <w:r>
-        <w:rPr>
-          <w:rFonts w:ascii="Cambria Math" w:hAnsi="Cambria Math"/>
-        </w:rPr>
-        <w:t>ython</w:t>
-      </w:r>
-      <w:r>
-        <w:rPr>
-          <w:rFonts w:ascii="Cambria Math" w:hAnsi="Cambria Math"/>
-        </w:rPr>
-        <w:t xml:space="preserve"> to </w:t>
-      </w:r>
-      <w:r>
-        <w:rPr>
-          <w:rFonts w:ascii="Cambria Math" w:hAnsi="Cambria Math"/>
-        </w:rPr>
-        <w:t>recreat</w:t>
-      </w:r>
-      <w:r>
-        <w:rPr>
-          <w:rFonts w:ascii="Cambria Math" w:hAnsi="Cambria Math"/>
-        </w:rPr>
-        <w:t xml:space="preserve">e the </w:t>
-      </w:r>
-      <w:r>
-        <w:rPr>
-          <w:rFonts w:ascii="Cambria Math" w:hAnsi="Cambria Math"/>
-        </w:rPr>
-        <w:t>order book</w:t>
-      </w:r>
-      <w:r>
-        <w:rPr>
-          <w:rFonts w:ascii="Cambria Math" w:hAnsi="Cambria Math"/>
-        </w:rPr>
-        <w:t xml:space="preserve">. </w:t>
-      </w:r>
-      <w:r>
-        <w:rPr>
-          <w:rFonts w:ascii="Cambria Math" w:hAnsi="Cambria Math"/>
-        </w:rPr>
-        <w:t>Specifically</w:t>
-      </w:r>
-      <w:r>
-        <w:rPr>
-          <w:rFonts w:ascii="Cambria Math" w:hAnsi="Cambria Math"/>
-        </w:rPr>
-        <w:t xml:space="preserve">, I would need to recreate the book at </w:t>
-      </w:r>
-      <w:r>
-        <w:rPr>
-          <w:rFonts w:ascii="Cambria Math" w:hAnsi="Cambria Math"/>
-        </w:rPr>
-        <w:t>timestamps before and after NBB bids</w:t>
-      </w:r>
-      <w:r>
-        <w:rPr>
-          <w:rFonts w:ascii="Cambria Math" w:hAnsi="Cambria Math"/>
-        </w:rPr>
-        <w:t xml:space="preserve"> in order to examine potential impacts</w:t>
-      </w:r>
-      <w:r>
-        <w:rPr>
-          <w:rFonts w:ascii="Cambria Math" w:hAnsi="Cambria Math"/>
-        </w:rPr>
-        <w:t>.</w:t>
-      </w:r>
-      <w:r>
-        <w:rPr>
-          <w:rFonts w:ascii="Cambria Math" w:hAnsi="Cambria Math"/>
-        </w:rPr>
-        <w:t xml:space="preserve"> To approach this,</w:t>
-      </w:r>
-      <w:r>
-        <w:rPr>
-          <w:rFonts w:ascii="Cambria Math" w:hAnsi="Cambria Math"/>
-        </w:rPr>
-        <w:t xml:space="preserve"> </w:t>
-      </w:r>
-      <w:r>
-        <w:rPr>
-          <w:rFonts w:ascii="Cambria Math" w:hAnsi="Cambria Math"/>
-        </w:rPr>
-        <w:t xml:space="preserve">I </w:t>
-      </w:r>
-      <w:r>
-        <w:rPr>
-          <w:rFonts w:ascii="Cambria Math" w:hAnsi="Cambria Math"/>
-        </w:rPr>
-        <w:t>will make use of</w:t>
-      </w:r>
-      <w:r>
-        <w:rPr>
-          <w:rFonts w:ascii="Cambria Math" w:hAnsi="Cambria Math"/>
-        </w:rPr>
-        <w:t xml:space="preserve"> </w:t>
-      </w:r>
-      <w:r>
-        <w:rPr>
-          <w:rFonts w:ascii="Cambria Math" w:hAnsi="Cambria Math"/>
-        </w:rPr>
-        <w:t xml:space="preserve">existing Python </w:t>
-      </w:r>
-      <w:r>
-        <w:rPr>
-          <w:rFonts w:ascii="Cambria Math" w:hAnsi="Cambria Math"/>
-        </w:rPr>
-        <w:t>libraries and the IEX Cloud API docs</w:t>
-      </w:r>
-      <w:r>
-        <w:rPr>
-          <w:rFonts w:ascii="Cambria Math" w:hAnsi="Cambria Math"/>
-          <w:vertAlign w:val="superscript"/>
-        </w:rPr>
-        <w:t xml:space="preserve"> [2]</w:t>
-      </w:r>
-      <w:r>
-        <w:rPr>
-          <w:rFonts w:ascii="Cambria Math" w:hAnsi="Cambria Math"/>
-        </w:rPr>
-        <w:t xml:space="preserve"> </w:t>
+        <w:t>Data Wrangling</w:t>
+      </w:r>
+      <w:r>
+        <w:rPr>
+          <w:rFonts w:ascii="Cambria Math" w:hAnsi="Cambria Math"/>
+        </w:rPr>
+        <w:t xml:space="preserve"> – The first step for this project is to recreate instances of “creating” or “joining” the NBB/NBO on different venues. To do this requires the usage of Python and TAQ data, together with careful design on how to recreate limit-order books per venue, and the consolidated book.</w:t>
       </w:r>
     </w:p>
     <w:p>
       <w:pPr>
         <w:pStyle w:val="ListParagraph"/>
-        <w:ind w:left="1080"/>
+        <w:ind w:left="1440"/>
         <w:rPr>
           <w:rFonts w:ascii="Cambria Math" w:hAnsi="Cambria Math"/>
         </w:rPr>
@@ -571,13 +399,31 @@
         <w:rPr>
           <w:rFonts w:ascii="Cambria Math" w:hAnsi="Cambria Math"/>
         </w:rPr>
-        <w:t>To start analyzing the impact of NBB orders on a book, I</w:t>
-      </w:r>
-      <w:r>
-        <w:rPr>
-          <w:rFonts w:ascii="Cambria Math" w:hAnsi="Cambria Math"/>
-        </w:rPr>
-        <w:t xml:space="preserve"> will try to recreate current literature using my Python frame</w:t>
+        <w:t xml:space="preserve">To start analyzing the impact of NBB orders on a book, </w:t>
+      </w:r>
+      <w:r>
+        <w:rPr>
+          <w:rFonts w:ascii="Cambria Math" w:hAnsi="Cambria Math"/>
+        </w:rPr>
+        <w:t>we</w:t>
+      </w:r>
+      <w:r>
+        <w:rPr>
+          <w:rFonts w:ascii="Cambria Math" w:hAnsi="Cambria Math"/>
+        </w:rPr>
+        <w:t xml:space="preserve"> will try to recreate current literature using </w:t>
+      </w:r>
+      <w:r>
+        <w:rPr>
+          <w:rFonts w:ascii="Cambria Math" w:hAnsi="Cambria Math"/>
+        </w:rPr>
+        <w:t>our</w:t>
+      </w:r>
+      <w:r>
+        <w:rPr>
+          <w:rFonts w:ascii="Cambria Math" w:hAnsi="Cambria Math"/>
+        </w:rPr>
+        <w:t xml:space="preserve"> Python frame</w:t>
       </w:r>
       <w:r>
         <w:rPr>
@@ -699,7 +545,19 @@
         <w:rPr>
           <w:rFonts w:ascii="Cambria Math" w:hAnsi="Cambria Math"/>
         </w:rPr>
-        <w:t xml:space="preserve">To test this, I would draw comparisons on new BBO creation impacts on securities with a deep order book, and that of securities with less depth. </w:t>
+        <w:t xml:space="preserve">To test this, </w:t>
+      </w:r>
+      <w:r>
+        <w:rPr>
+          <w:rFonts w:ascii="Cambria Math" w:hAnsi="Cambria Math"/>
+        </w:rPr>
+        <w:t>we</w:t>
+      </w:r>
+      <w:r>
+        <w:rPr>
+          <w:rFonts w:ascii="Cambria Math" w:hAnsi="Cambria Math"/>
+        </w:rPr>
+        <w:t xml:space="preserve"> would draw comparisons on new BBO creation impacts on securities with a deep order book, and that of securities with less depth. </w:t>
       </w:r>
     </w:p>
     <w:p>
@@ -708,6 +566,14 @@
         <w:rPr>
           <w:rFonts w:ascii="Cambria Math" w:hAnsi="Cambria Math"/>
           <w:u w:val="single"/>
+        </w:rPr>
+      </w:pPr>
+    </w:p>
+    <w:p>
+      <w:pPr>
+        <w:ind w:left="720" w:firstLine="360"/>
+        <w:rPr>
+          <w:rFonts w:ascii="Cambria Math" w:hAnsi="Cambria Math"/>
         </w:rPr>
       </w:pPr>
     </w:p>
@@ -720,192 +586,6 @@
         </w:numPr>
         <w:rPr>
           <w:rFonts w:ascii="Cambria Math" w:hAnsi="Cambria Math"/>
-          <w:u w:val="single"/>
-        </w:rPr>
-      </w:pPr>
-      <w:r>
-        <w:rPr>
-          <w:rFonts w:ascii="Cambria Math" w:hAnsi="Cambria Math"/>
-          <w:b/>
-        </w:rPr>
-        <w:t>Personal Profile</w:t>
-      </w:r>
-    </w:p>
-    <w:p>
-      <w:pPr>
-        <w:ind w:left="720" w:firstLine="360"/>
-        <w:rPr>
-          <w:rFonts w:ascii="Cambria Math" w:hAnsi="Cambria Math"/>
-        </w:rPr>
-      </w:pPr>
-      <w:r>
-        <w:rPr>
-          <w:rFonts w:ascii="Cambria Math" w:hAnsi="Cambria Math"/>
-        </w:rPr>
-        <w:t xml:space="preserve">There are a few reasons why I believe I am a good candidate for this project. Firstly, I have industry experience related to market microstructure. As a Market Data Analyst for IRESS I assisted in the data integration and data maintenance </w:t>
-      </w:r>
-      <w:r>
-        <w:rPr>
-          <w:rFonts w:ascii="Cambria Math" w:hAnsi="Cambria Math"/>
-        </w:rPr>
-        <w:t>process</w:t>
-      </w:r>
-      <w:r>
-        <w:rPr>
-          <w:rFonts w:ascii="Cambria Math" w:hAnsi="Cambria Math"/>
-        </w:rPr>
-        <w:t xml:space="preserve"> with exchanges across Canada. It was in this role that I was </w:t>
-      </w:r>
-      <w:r>
-        <w:rPr>
-          <w:rFonts w:ascii="Cambria Math" w:hAnsi="Cambria Math"/>
-        </w:rPr>
-        <w:t>introduced</w:t>
-      </w:r>
-      <w:r>
-        <w:rPr>
-          <w:rFonts w:ascii="Cambria Math" w:hAnsi="Cambria Math"/>
-        </w:rPr>
-        <w:t xml:space="preserve"> to concepts such as Level 2 data, the NBBO, and how different venues handle incoming orders. Secondly, I </w:t>
-      </w:r>
-      <w:r>
-        <w:rPr>
-          <w:rFonts w:ascii="Cambria Math" w:hAnsi="Cambria Math"/>
-        </w:rPr>
-        <w:t>am comfortable applying</w:t>
-      </w:r>
-      <w:r>
-        <w:rPr>
-          <w:rFonts w:ascii="Cambria Math" w:hAnsi="Cambria Math"/>
-        </w:rPr>
-        <w:t xml:space="preserve"> technical and quantitative </w:t>
-      </w:r>
-      <w:r>
-        <w:rPr>
-          <w:rFonts w:ascii="Cambria Math" w:hAnsi="Cambria Math"/>
-        </w:rPr>
-        <w:t>methods</w:t>
-      </w:r>
-      <w:r>
-        <w:rPr>
-          <w:rFonts w:ascii="Cambria Math" w:hAnsi="Cambria Math"/>
-        </w:rPr>
-        <w:t xml:space="preserve"> in a data-driven environment.</w:t>
-      </w:r>
-      <w:r>
-        <w:rPr>
-          <w:rFonts w:ascii="Cambria Math" w:hAnsi="Cambria Math"/>
-        </w:rPr>
-        <w:t xml:space="preserve"> As a Quantitative Analyst for Metric Asset Management, I used Python </w:t>
-      </w:r>
-      <w:r>
-        <w:rPr>
-          <w:rFonts w:ascii="Cambria Math" w:hAnsi="Cambria Math"/>
-        </w:rPr>
-        <w:t>to stream live price data from the Bloomberg API and integrated this into a GUI that displayed real-time</w:t>
-      </w:r>
-      <w:r>
-        <w:rPr>
-          <w:rFonts w:ascii="Cambria Math" w:hAnsi="Cambria Math"/>
-        </w:rPr>
-        <w:t xml:space="preserve"> trading</w:t>
-      </w:r>
-      <w:r>
-        <w:rPr>
-          <w:rFonts w:ascii="Cambria Math" w:hAnsi="Cambria Math"/>
-        </w:rPr>
-        <w:t xml:space="preserve"> signals. Lastly, I am </w:t>
-      </w:r>
-      <w:r>
-        <w:rPr>
-          <w:rFonts w:ascii="Cambria Math" w:hAnsi="Cambria Math"/>
-        </w:rPr>
-        <w:t xml:space="preserve">passionate and curious about </w:t>
-      </w:r>
-      <w:r>
-        <w:rPr>
-          <w:rFonts w:ascii="Cambria Math" w:hAnsi="Cambria Math"/>
-        </w:rPr>
-        <w:t xml:space="preserve">various topics incorporated in this </w:t>
-      </w:r>
-      <w:r>
-        <w:rPr>
-          <w:rFonts w:ascii="Cambria Math" w:hAnsi="Cambria Math"/>
-        </w:rPr>
-        <w:t xml:space="preserve">project as I hope to pursue a career that </w:t>
-      </w:r>
-      <w:r>
-        <w:rPr>
-          <w:rFonts w:ascii="Cambria Math" w:hAnsi="Cambria Math"/>
-        </w:rPr>
-        <w:t xml:space="preserve">involves </w:t>
-      </w:r>
-      <w:r>
-        <w:rPr>
-          <w:rFonts w:ascii="Cambria Math" w:hAnsi="Cambria Math"/>
-        </w:rPr>
-        <w:t xml:space="preserve">knowledge of market microstructure </w:t>
-      </w:r>
-      <w:r>
-        <w:rPr>
-          <w:rFonts w:ascii="Cambria Math" w:hAnsi="Cambria Math"/>
-        </w:rPr>
-        <w:t xml:space="preserve">and </w:t>
-      </w:r>
-      <w:r>
-        <w:rPr>
-          <w:rFonts w:ascii="Cambria Math" w:hAnsi="Cambria Math"/>
-        </w:rPr>
-        <w:t xml:space="preserve">execution strategies. </w:t>
-      </w:r>
-      <w:r>
-        <w:rPr>
-          <w:rFonts w:ascii="Cambria Math" w:hAnsi="Cambria Math"/>
-        </w:rPr>
-        <w:t xml:space="preserve">I enjoy learning about this particular aspect of financial markets as I believe it is intellectual stimulating, incredibly important to the industry, and there </w:t>
-      </w:r>
-      <w:r>
-        <w:rPr>
-          <w:rFonts w:ascii="Cambria Math" w:hAnsi="Cambria Math"/>
-        </w:rPr>
-        <w:t xml:space="preserve">is </w:t>
-      </w:r>
-      <w:r>
-        <w:rPr>
-          <w:rFonts w:ascii="Cambria Math" w:hAnsi="Cambria Math"/>
-        </w:rPr>
-        <w:t xml:space="preserve">great opportunity to advance the field through technology and quantitative </w:t>
-      </w:r>
-      <w:r>
-        <w:rPr>
-          <w:rFonts w:ascii="Cambria Math" w:hAnsi="Cambria Math"/>
-        </w:rPr>
-        <w:t>research</w:t>
-      </w:r>
-      <w:r>
-        <w:rPr>
-          <w:rFonts w:ascii="Cambria Math" w:hAnsi="Cambria Math"/>
-        </w:rPr>
-        <w:t xml:space="preserve">. </w:t>
-      </w:r>
-    </w:p>
-    <w:p>
-      <w:pPr>
-        <w:ind w:left="720" w:firstLine="360"/>
-        <w:rPr>
-          <w:rFonts w:ascii="Cambria Math" w:hAnsi="Cambria Math"/>
-        </w:rPr>
-      </w:pPr>
-    </w:p>
-    <w:p>
-      <w:pPr>
-        <w:pStyle w:val="ListParagraph"/>
-        <w:numPr>
-          <w:ilvl w:val="0"/>
-          <w:numId w:val="4"/>
-        </w:numPr>
-        <w:rPr>
-          <w:rFonts w:ascii="Cambria Math" w:hAnsi="Cambria Math"/>
         </w:rPr>
       </w:pPr>
       <w:r>
@@ -990,7 +670,7 @@
       </w:r>
       <w:r>
         <w:rPr>
-          <w:rStyle w:val="date"/>
+          <w:rStyle w:val="Date1"/>
           <w:rFonts w:ascii="Cambria Math" w:hAnsi="Cambria Math" w:cs="Arial"/>
           <w:color w:val="333333"/>
           <w:sz w:val="18"/>
@@ -1260,6 +940,8 @@
         </w:rPr>
         <w:t>, The Price Impact of Order Book Events, Journal of Financial Econometrics, Volume 12, Issue 1, Winter 2014, Pages 47–88, </w:t>
       </w:r>
+      <w:bookmarkStart w:id="0" w:name="_GoBack"/>
+      <w:bookmarkEnd w:id="0"/>
     </w:p>
     <w:sectPr>
       <w:headerReference w:type="default" r:id="rId9"/>
@@ -1327,7 +1009,6 @@
   <w:p>
     <w:pPr>
       <w:pStyle w:val="Header"/>
-      <w:jc w:val="center"/>
       <w:rPr>
         <w:rFonts w:ascii="Cambria Math" w:hAnsi="Cambria Math"/>
       </w:rPr>
@@ -1350,21 +1031,35 @@
       <w:rPr>
         <w:rFonts w:ascii="Cambria Math" w:hAnsi="Cambria Math"/>
       </w:rPr>
-      <w:t xml:space="preserve"> </w:t>
+      <w:t xml:space="preserve">, Thomas Moore, </w:t>
     </w:r>
+    <w:proofErr w:type="spellStart"/>
     <w:r>
       <w:rPr>
         <w:rFonts w:ascii="Cambria Math" w:hAnsi="Cambria Math"/>
       </w:rPr>
-      <w:tab/>
-      <w:t xml:space="preserve">                                               </w:t>
+      <w:t>Junjie</w:t>
     </w:r>
+    <w:proofErr w:type="spellEnd"/>
     <w:r>
       <w:rPr>
         <w:rFonts w:ascii="Cambria Math" w:hAnsi="Cambria Math"/>
       </w:rPr>
-      <w:tab/>
-      <w:t xml:space="preserve">                kevin_ramlal@mfe.berkeley.edu</w:t>
+      <w:t xml:space="preserve"> Rao, </w:t>
+    </w:r>
+    <w:proofErr w:type="spellStart"/>
+    <w:r>
+      <w:rPr>
+        <w:rFonts w:ascii="Cambria Math" w:hAnsi="Cambria Math"/>
+      </w:rPr>
+      <w:t>Weipeng</w:t>
+    </w:r>
+    <w:proofErr w:type="spellEnd"/>
+    <w:r>
+      <w:rPr>
+        <w:rFonts w:ascii="Cambria Math" w:hAnsi="Cambria Math"/>
+      </w:rPr>
+      <w:t xml:space="preserve"> Shao</w:t>
     </w:r>
   </w:p>
 </w:hdr>
@@ -1867,6 +1562,7 @@
     <w:lsdException w:name="HTML Sample" w:semiHidden="1" w:unhideWhenUsed="1"/>
     <w:lsdException w:name="HTML Typewriter" w:semiHidden="1" w:unhideWhenUsed="1"/>
     <w:lsdException w:name="HTML Variable" w:semiHidden="1" w:unhideWhenUsed="1"/>
+    <w:lsdException w:name="Normal Table" w:semiHidden="1" w:unhideWhenUsed="1"/>
     <w:lsdException w:name="annotation subject" w:semiHidden="1" w:unhideWhenUsed="1"/>
     <w:lsdException w:name="No List" w:semiHidden="1" w:unhideWhenUsed="1"/>
     <w:lsdException w:name="Outline List 1" w:semiHidden="1" w:unhideWhenUsed="1"/>
@@ -1912,9 +1608,11 @@
     <w:lsdException w:name="Table Subtle 1" w:semiHidden="1" w:unhideWhenUsed="1"/>
     <w:lsdException w:name="Table Subtle 2" w:semiHidden="1" w:unhideWhenUsed="1"/>
     <w:lsdException w:name="Table Web 1" w:semiHidden="1" w:unhideWhenUsed="1"/>
+    <w:lsdException w:name="Table Web 2" w:semiHidden="1" w:unhideWhenUsed="1"/>
     <w:lsdException w:name="Table Web 3" w:semiHidden="1" w:unhideWhenUsed="1"/>
     <w:lsdException w:name="Balloon Text" w:semiHidden="1" w:unhideWhenUsed="1"/>
     <w:lsdException w:name="Table Grid" w:uiPriority="39"/>
+    <w:lsdException w:name="Table Theme" w:semiHidden="1" w:unhideWhenUsed="1"/>
     <w:lsdException w:name="Placeholder Text" w:semiHidden="1"/>
     <w:lsdException w:name="No Spacing" w:uiPriority="1" w:qFormat="1"/>
     <w:lsdException w:name="Light Shading" w:uiPriority="60"/>
@@ -2227,8 +1925,8 @@
     <w:basedOn w:val="DefaultParagraphFont"/>
     <w:rsid w:val="003661AE"/>
   </w:style>
-  <w:style w:type="character" w:customStyle="1" w:styleId="date">
-    <w:name w:val="date"/>
+  <w:style w:type="character" w:customStyle="1" w:styleId="Date1">
+    <w:name w:val="Date1"/>
     <w:basedOn w:val="DefaultParagraphFont"/>
     <w:rsid w:val="003661AE"/>
   </w:style>
